--- a/RmarkdownExample.docx
+++ b/RmarkdownExample.docx
@@ -143,40 +143,102 @@
     </w:p>
     <w:p>
       <w:pPr>
-        <w:pStyle w:val="Heading1"/>
-      </w:pPr>
-      <w:bookmarkStart w:id="24" w:name="st-level-header"/>
+        <w:pStyle w:val="SourceCode"/>
+      </w:pPr>
+      <w:r>
+        <w:rPr>
+          <w:rStyle w:val="VerbatimChar"/>
+        </w:rPr>
+        <w:t xml:space="preserve"># 1st Level Header</w:t>
+      </w:r>
+      <w:r>
+        <w:br w:type="textWrapping"/>
+      </w:r>
+      <w:r>
+        <w:rPr>
+          <w:rStyle w:val="VerbatimChar"/>
+        </w:rPr>
+        <w:t xml:space="preserve">## 2nd Level Header</w:t>
+      </w:r>
+      <w:r>
+        <w:br w:type="textWrapping"/>
+      </w:r>
+      <w:r>
+        <w:rPr>
+          <w:rStyle w:val="VerbatimChar"/>
+        </w:rPr>
+        <w:t xml:space="preserve">### 3rd Level Header</w:t>
+      </w:r>
+      <w:r>
+        <w:br w:type="textWrapping"/>
+      </w:r>
+      <w:r>
+        <w:rPr>
+          <w:rStyle w:val="VerbatimChar"/>
+        </w:rPr>
+        <w:t xml:space="preserve">#### 4th Level Header</w:t>
+      </w:r>
+      <w:r>
+        <w:br w:type="textWrapping"/>
+      </w:r>
+      <w:r>
+        <w:rPr>
+          <w:rStyle w:val="VerbatimChar"/>
+        </w:rPr>
+        <w:t xml:space="preserve"/>
+      </w:r>
+      <w:r>
+        <w:br w:type="textWrapping"/>
+      </w:r>
+      <w:r>
+        <w:rPr>
+          <w:rStyle w:val="VerbatimChar"/>
+        </w:rPr>
+        <w:t xml:space="preserve">1st Level Header</w:t>
+      </w:r>
+      <w:r>
+        <w:br w:type="textWrapping"/>
+      </w:r>
+      <w:r>
+        <w:rPr>
+          <w:rStyle w:val="VerbatimChar"/>
+        </w:rPr>
+        <w:t xml:space="preserve">================</w:t>
+      </w:r>
+      <w:r>
+        <w:br w:type="textWrapping"/>
+      </w:r>
+      <w:r>
+        <w:rPr>
+          <w:rStyle w:val="VerbatimChar"/>
+        </w:rPr>
+        <w:t xml:space="preserve"/>
+      </w:r>
+      <w:r>
+        <w:br w:type="textWrapping"/>
+      </w:r>
+      <w:r>
+        <w:rPr>
+          <w:rStyle w:val="VerbatimChar"/>
+        </w:rPr>
+        <w:t xml:space="preserve">2nd Level Header</w:t>
+      </w:r>
+      <w:r>
+        <w:br w:type="textWrapping"/>
+      </w:r>
+      <w:r>
+        <w:rPr>
+          <w:rStyle w:val="VerbatimChar"/>
+        </w:rPr>
+        <w:t xml:space="preserve">----------------</w:t>
+      </w:r>
+    </w:p>
+    <w:p>
+      <w:pPr>
+        <w:pStyle w:val="Heading2"/>
+      </w:pPr>
+      <w:bookmarkStart w:id="24" w:name="lists"/>
       <w:bookmarkEnd w:id="24"/>
-      <w:r>
-        <w:t xml:space="preserve">1st Level Header</w:t>
-      </w:r>
-    </w:p>
-    <w:p>
-      <w:pPr>
-        <w:pStyle w:val="Heading2"/>
-      </w:pPr>
-      <w:bookmarkStart w:id="25" w:name="nd-level-header"/>
-      <w:bookmarkEnd w:id="25"/>
-      <w:r>
-        <w:t xml:space="preserve">2nd Level Header</w:t>
-      </w:r>
-    </w:p>
-    <w:p>
-      <w:pPr>
-        <w:pStyle w:val="Heading3"/>
-      </w:pPr>
-      <w:bookmarkStart w:id="26" w:name="rd-level-header"/>
-      <w:bookmarkEnd w:id="26"/>
-      <w:r>
-        <w:t xml:space="preserve">3rd Level Header</w:t>
-      </w:r>
-    </w:p>
-    <w:p>
-      <w:pPr>
-        <w:pStyle w:val="Heading2"/>
-      </w:pPr>
-      <w:bookmarkStart w:id="27" w:name="lists"/>
-      <w:bookmarkEnd w:id="27"/>
       <w:r>
         <w:t xml:space="preserve">Lists</w:t>
       </w:r>
@@ -227,6 +289,7 @@
     </w:p>
     <w:p>
       <w:pPr>
+        <w:pStyle w:val="Compact"/>
         <w:numPr>
           <w:numId w:val="1003"/>
           <w:ilvl w:val="0"/>
@@ -238,6 +301,7 @@
     </w:p>
     <w:p>
       <w:pPr>
+        <w:pStyle w:val="Compact"/>
         <w:numPr>
           <w:numId w:val="1003"/>
           <w:ilvl w:val="0"/>
@@ -251,8 +315,8 @@
       <w:pPr>
         <w:pStyle w:val="Heading2"/>
       </w:pPr>
-      <w:bookmarkStart w:id="28" w:name="links-and-images"/>
-      <w:bookmarkEnd w:id="28"/>
+      <w:bookmarkStart w:id="25" w:name="links-and-images"/>
+      <w:bookmarkEnd w:id="25"/>
       <w:r>
         <w:t xml:space="preserve">Links and images</w:t>
       </w:r>
@@ -261,7 +325,7 @@
       <w:pPr>
         <w:pStyle w:val="FirstParagraph"/>
       </w:pPr>
-      <w:hyperlink r:id="rId29">
+      <w:hyperlink r:id="rId26">
         <w:r>
           <w:rPr>
             <w:rStyle w:val="Hyperlink"/>
@@ -274,7 +338,7 @@
       <w:pPr>
         <w:pStyle w:val="BodyText"/>
       </w:pPr>
-      <w:hyperlink r:id="rId29">
+      <w:hyperlink r:id="rId26">
         <w:r>
           <w:rPr>
             <w:rStyle w:val="Hyperlink"/>
@@ -292,7 +356,7 @@
           <wp:inline>
             <wp:extent cx="4000500" cy="2032000"/>
             <wp:effectExtent b="0" l="0" r="0" t="0"/>
-            <wp:docPr descr="피카츄" title="" id="1" name="Picture"/>
+            <wp:docPr descr="피카츄" id="1" name="Picture"/>
             <a:graphic>
               <a:graphicData uri="http://schemas.openxmlformats.org/drawingml/2006/picture">
                 <pic:pic>
@@ -303,7 +367,7 @@
                     </pic:cNvPicPr>
                   </pic:nvPicPr>
                   <pic:blipFill>
-                    <a:blip r:embed="rId30"/>
+                    <a:blip r:embed="rId27"/>
                     <a:stretch>
                       <a:fillRect/>
                     </a:stretch>
@@ -342,8 +406,8 @@
       <w:pPr>
         <w:pStyle w:val="Heading2"/>
       </w:pPr>
-      <w:bookmarkStart w:id="31" w:name="tables"/>
-      <w:bookmarkEnd w:id="31"/>
+      <w:bookmarkStart w:id="28" w:name="tables"/>
+      <w:bookmarkEnd w:id="28"/>
       <w:r>
         <w:t xml:space="preserve">Tables</w:t>
       </w:r>
@@ -447,8 +511,8 @@
       <w:pPr>
         <w:pStyle w:val="Heading2"/>
       </w:pPr>
-      <w:bookmarkStart w:id="32" w:name="head-of-theoph"/>
-      <w:bookmarkEnd w:id="32"/>
+      <w:bookmarkStart w:id="29" w:name="head-of-theoph"/>
+      <w:bookmarkEnd w:id="29"/>
       <w:r>
         <w:t xml:space="preserve">Head of Theoph</w:t>
       </w:r>
@@ -461,13 +525,7 @@
         <w:rPr>
           <w:rStyle w:val="NormalTok"/>
         </w:rPr>
-        <w:t xml:space="preserve">knitr</w:t>
-      </w:r>
-      <w:r>
-        <w:rPr>
-          <w:rStyle w:val="OperatorTok"/>
-        </w:rPr>
-        <w:t xml:space="preserve">::</w:t>
+        <w:t xml:space="preserve">knitr::</w:t>
       </w:r>
       <w:r>
         <w:rPr>
@@ -938,8 +996,8 @@
       <w:pPr>
         <w:pStyle w:val="Heading2"/>
       </w:pPr>
-      <w:bookmarkStart w:id="33" w:name="plot-of-theoph"/>
-      <w:bookmarkEnd w:id="33"/>
+      <w:bookmarkStart w:id="30" w:name="plot-of-theoph"/>
+      <w:bookmarkEnd w:id="30"/>
       <w:r>
         <w:t xml:space="preserve">Plot of Theoph</w:t>
       </w:r>
@@ -958,31 +1016,7 @@
         <w:rPr>
           <w:rStyle w:val="NormalTok"/>
         </w:rPr>
-        <w:t xml:space="preserve">(Theoph</w:t>
-      </w:r>
-      <w:r>
-        <w:rPr>
-          <w:rStyle w:val="OperatorTok"/>
-        </w:rPr>
-        <w:t xml:space="preserve">$</w:t>
-      </w:r>
-      <w:r>
-        <w:rPr>
-          <w:rStyle w:val="NormalTok"/>
-        </w:rPr>
-        <w:t xml:space="preserve">Time, Theoph</w:t>
-      </w:r>
-      <w:r>
-        <w:rPr>
-          <w:rStyle w:val="OperatorTok"/>
-        </w:rPr>
-        <w:t xml:space="preserve">$</w:t>
-      </w:r>
-      <w:r>
-        <w:rPr>
-          <w:rStyle w:val="NormalTok"/>
-        </w:rPr>
-        <w:t xml:space="preserve">conc)</w:t>
+        <w:t xml:space="preserve">(Theoph$Time, Theoph$conc)</w:t>
       </w:r>
     </w:p>
     <w:p>
@@ -994,7 +1028,7 @@
           <wp:inline>
             <wp:extent cx="4620126" cy="3696101"/>
             <wp:effectExtent b="0" l="0" r="0" t="0"/>
-            <wp:docPr descr="" title="" id="1" name="Picture"/>
+            <wp:docPr descr="" id="1" name="Picture"/>
             <a:graphic>
               <a:graphicData uri="http://schemas.openxmlformats.org/drawingml/2006/picture">
                 <pic:pic>
@@ -1005,7 +1039,7 @@
                     </pic:cNvPicPr>
                   </pic:nvPicPr>
                   <pic:blipFill>
-                    <a:blip r:embed="rId34"/>
+                    <a:blip r:embed="rId31"/>
                     <a:stretch>
                       <a:fillRect/>
                     </a:stretch>
@@ -1034,12 +1068,38 @@
     </w:p>
     <w:p>
       <w:pPr>
+        <w:pStyle w:val="BodyText"/>
+      </w:pPr>
+      <w:r>
+        <w:t xml:space="preserve">This is conc-time curve of PK data of Theophylline.</w:t>
+      </w:r>
+    </w:p>
+    <w:p>
+      <w:pPr>
         <w:pStyle w:val="Heading2"/>
       </w:pPr>
-      <w:bookmarkStart w:id="35" w:name="rendering"/>
-      <w:bookmarkEnd w:id="35"/>
-      <w:r>
-        <w:t xml:space="preserve">Rendering</w:t>
+      <w:bookmarkStart w:id="32" w:name="navigation"/>
+      <w:bookmarkEnd w:id="32"/>
+      <w:r>
+        <w:t xml:space="preserve">Navigation</w:t>
+      </w:r>
+    </w:p>
+    <w:p>
+      <w:pPr>
+        <w:pStyle w:val="FirstParagraph"/>
+      </w:pPr>
+      <w:r>
+        <w:t xml:space="preserve">Ctrl + Alt + J</w:t>
+      </w:r>
+    </w:p>
+    <w:p>
+      <w:pPr>
+        <w:pStyle w:val="Heading2"/>
+      </w:pPr>
+      <w:bookmarkStart w:id="33" w:name="reference"/>
+      <w:bookmarkEnd w:id="33"/>
+      <w:r>
+        <w:t xml:space="preserve">Reference</w:t>
       </w:r>
     </w:p>
     <w:p>
@@ -1050,19 +1110,13 @@
         <w:rPr>
           <w:rStyle w:val="NormalTok"/>
         </w:rPr>
-        <w:t xml:space="preserve">rmarkdown</w:t>
-      </w:r>
-      <w:r>
-        <w:rPr>
-          <w:rStyle w:val="OperatorTok"/>
-        </w:rPr>
-        <w:t xml:space="preserve">::</w:t>
+        <w:t xml:space="preserve">knitr::</w:t>
       </w:r>
       <w:r>
         <w:rPr>
           <w:rStyle w:val="KeywordTok"/>
         </w:rPr>
-        <w:t xml:space="preserve">render</w:t>
+        <w:t xml:space="preserve">write_bib</w:t>
       </w:r>
       <w:r>
         <w:rPr>
@@ -1072,33 +1126,27 @@
       </w:r>
       <w:r>
         <w:rPr>
+          <w:rStyle w:val="DataTypeTok"/>
+        </w:rPr>
+        <w:t xml:space="preserve">file =</w:t>
+      </w:r>
+      <w:r>
+        <w:rPr>
+          <w:rStyle w:val="NormalTok"/>
+        </w:rPr>
+        <w:t xml:space="preserve"> </w:t>
+      </w:r>
+      <w:r>
+        <w:rPr>
           <w:rStyle w:val="StringTok"/>
         </w:rPr>
-        <w:t xml:space="preserve">"1-example.Rmd"</w:t>
+        <w:t xml:space="preserve">"packages.bib"</w:t>
       </w:r>
       <w:r>
         <w:rPr>
           <w:rStyle w:val="NormalTok"/>
         </w:rPr>
         <w:t xml:space="preserve">)</w:t>
-      </w:r>
-    </w:p>
-    <w:p>
-      <w:pPr>
-        <w:pStyle w:val="Heading2"/>
-      </w:pPr>
-      <w:bookmarkStart w:id="36" w:name="navigation"/>
-      <w:bookmarkEnd w:id="36"/>
-      <w:r>
-        <w:t xml:space="preserve">Navigation</w:t>
-      </w:r>
-    </w:p>
-    <w:p>
-      <w:pPr>
-        <w:pStyle w:val="FirstParagraph"/>
-      </w:pPr>
-      <w:r>
-        <w:t xml:space="preserve">Ctrl + Alt + J</w:t>
       </w:r>
     </w:p>
     <w:sectPr/>
@@ -1209,7 +1257,7 @@
     </w:lvl>
   </w:abstractNum>
   <w:abstractNum w:abstractNumId="990">
-    <w:nsid w:val="d523622b"/>
+    <w:nsid w:val="7b180a1f"/>
     <w:multiLevelType w:val="multilevel"/>
     <w:lvl w:ilvl="0">
       <w:numFmt w:val="bullet"/>
@@ -1290,7 +1338,7 @@
     </w:lvl>
   </w:abstractNum>
   <w:abstractNum w:abstractNumId="991">
-    <w:nsid w:val="cc6b31ba"/>
+    <w:nsid w:val="5d83c576"/>
     <w:multiLevelType w:val="multilevel"/>
     <w:lvl w:ilvl="0">
       <w:numFmt w:val="bullet"/>
@@ -1370,11 +1418,11 @@
       </w:pPr>
     </w:lvl>
   </w:abstractNum>
-  <w:abstractNum w:abstractNumId="99411">
-    <w:nsid w:val="c03196fe"/>
+  <w:abstractNum w:abstractNumId="99412">
+    <w:nsid w:val="f2f188be"/>
     <w:multiLevelType w:val="multilevel"/>
     <w:lvl w:ilvl="0">
-      <w:start w:val="1"/>
+      <w:start w:val="2"/>
       <w:numFmt w:val="decimal"/>
       <w:lvlText w:val="%1."/>
       <w:lvlJc w:val="left"/>
@@ -1386,7 +1434,7 @@
       </w:pPr>
     </w:lvl>
     <w:lvl w:ilvl="1">
-      <w:start w:val="1"/>
+      <w:start w:val="2"/>
       <w:numFmt w:val="decimal"/>
       <w:lvlText w:val="%2."/>
       <w:lvlJc w:val="left"/>
@@ -1398,7 +1446,7 @@
       </w:pPr>
     </w:lvl>
     <w:lvl w:ilvl="2">
-      <w:start w:val="1"/>
+      <w:start w:val="2"/>
       <w:numFmt w:val="decimal"/>
       <w:lvlText w:val="%3."/>
       <w:lvlJc w:val="left"/>
@@ -1410,7 +1458,7 @@
       </w:pPr>
     </w:lvl>
     <w:lvl w:ilvl="3">
-      <w:start w:val="1"/>
+      <w:start w:val="2"/>
       <w:numFmt w:val="decimal"/>
       <w:lvlText w:val="%4."/>
       <w:lvlJc w:val="left"/>
@@ -1422,7 +1470,7 @@
       </w:pPr>
     </w:lvl>
     <w:lvl w:ilvl="4">
-      <w:start w:val="1"/>
+      <w:start w:val="2"/>
       <w:numFmt w:val="decimal"/>
       <w:lvlText w:val="%5."/>
       <w:lvlJc w:val="left"/>
@@ -1434,7 +1482,7 @@
       </w:pPr>
     </w:lvl>
     <w:lvl w:ilvl="5">
-      <w:start w:val="1"/>
+      <w:start w:val="2"/>
       <w:numFmt w:val="decimal"/>
       <w:lvlText w:val="%6."/>
       <w:lvlJc w:val="left"/>
@@ -1446,7 +1494,7 @@
       </w:pPr>
     </w:lvl>
     <w:lvl w:ilvl="6">
-      <w:start w:val="1"/>
+      <w:start w:val="2"/>
       <w:numFmt w:val="decimal"/>
       <w:lvlText w:val="%7."/>
       <w:lvlJc w:val="left"/>
@@ -1471,27 +1519,27 @@
     <w:abstractNumId w:val="991"/>
   </w:num>
   <w:num w:numId="1003">
-    <w:abstractNumId w:val="99411"/>
+    <w:abstractNumId w:val="99412"/>
     <w:lvlOverride w:ilvl="0">
-      <w:startOverride w:val="1"/>
+      <w:startOverride w:val="2"/>
     </w:lvlOverride>
     <w:lvlOverride w:ilvl="1">
-      <w:startOverride w:val="1"/>
+      <w:startOverride w:val="2"/>
     </w:lvlOverride>
     <w:lvlOverride w:ilvl="2">
-      <w:startOverride w:val="1"/>
+      <w:startOverride w:val="2"/>
     </w:lvlOverride>
     <w:lvlOverride w:ilvl="3">
-      <w:startOverride w:val="1"/>
+      <w:startOverride w:val="2"/>
     </w:lvlOverride>
     <w:lvlOverride w:ilvl="4">
-      <w:startOverride w:val="1"/>
+      <w:startOverride w:val="2"/>
     </w:lvlOverride>
     <w:lvlOverride w:ilvl="5">
-      <w:startOverride w:val="1"/>
+      <w:startOverride w:val="2"/>
     </w:lvlOverride>
     <w:lvlOverride w:ilvl="6">
-      <w:startOverride w:val="1"/>
+      <w:startOverride w:val="2"/>
     </w:lvlOverride>
   </w:num>
 </w:numbering>
